--- a/2018/R2018-8-21-SWmaster.docx
+++ b/2018/R2018-8-21-SWmaster.docx
@@ -33,23 +33,13 @@
         </w:rPr>
         <w:tab/>
       </w:r>
-      <w:proofErr w:type="spellStart"/>
       <w:r>
         <w:rPr>
           <w:rFonts w:asciiTheme="minorHAnsi" w:hAnsiTheme="minorHAnsi" w:cstheme="minorBidi"/>
           <w:color w:val="404040" w:themeColor="text1" w:themeTint="BF"/>
           <w:sz w:val="20"/>
         </w:rPr>
-        <w:t>Pakuranga</w:t>
-      </w:r>
-      <w:proofErr w:type="spellEnd"/>
-      <w:r>
-        <w:rPr>
-          <w:rFonts w:asciiTheme="minorHAnsi" w:hAnsiTheme="minorHAnsi" w:cstheme="minorBidi"/>
-          <w:color w:val="404040" w:themeColor="text1" w:themeTint="BF"/>
-          <w:sz w:val="20"/>
-        </w:rPr>
-        <w:t xml:space="preserve"> heights</w:t>
+        <w:t>Pakuranga heights</w:t>
       </w:r>
       <w:r>
         <w:rPr>
@@ -592,21 +582,8 @@
         <w:ind w:left="446" w:hanging="446"/>
       </w:pPr>
       <w:r>
-        <w:t xml:space="preserve">Version control software; </w:t>
-      </w:r>
-      <w:proofErr w:type="spellStart"/>
-      <w:r>
-        <w:t>SmartGit</w:t>
-      </w:r>
-      <w:proofErr w:type="spellEnd"/>
-      <w:r>
-        <w:t xml:space="preserve">, </w:t>
-      </w:r>
-      <w:proofErr w:type="spellStart"/>
-      <w:r>
-        <w:t>Gitlab</w:t>
-      </w:r>
-      <w:proofErr w:type="spellEnd"/>
+        <w:t>Version control software; SmartGit, Gitlab</w:t>
+      </w:r>
     </w:p>
     <w:p>
       <w:pPr>
@@ -617,15 +594,7 @@
         <w:t>Project management software</w:t>
       </w:r>
       <w:r>
-        <w:t xml:space="preserve"> Jira, </w:t>
-      </w:r>
-      <w:proofErr w:type="spellStart"/>
-      <w:r>
-        <w:t>ProjectPlace</w:t>
-      </w:r>
-      <w:proofErr w:type="spellEnd"/>
-      <w:r>
-        <w:t>, …</w:t>
+        <w:t xml:space="preserve"> Jira, ProjectPlace, …</w:t>
       </w:r>
     </w:p>
     <w:p>
@@ -634,15 +603,7 @@
         <w:ind w:left="446" w:hanging="446"/>
       </w:pPr>
       <w:r>
-        <w:t xml:space="preserve">GCC, Common IDE’s, Eclipse, </w:t>
-      </w:r>
-      <w:proofErr w:type="spellStart"/>
-      <w:r>
-        <w:t>Keil</w:t>
-      </w:r>
-      <w:proofErr w:type="spellEnd"/>
-      <w:r>
-        <w:t>, IAR, …</w:t>
+        <w:t>GCC, Common IDE’s, Eclipse, Keil, IAR, …</w:t>
       </w:r>
     </w:p>
     <w:p>
@@ -669,15 +630,7 @@
         <w:ind w:left="446" w:hanging="446"/>
       </w:pPr>
       <w:r>
-        <w:t xml:space="preserve">Bluetooth programming, </w:t>
-      </w:r>
-      <w:proofErr w:type="spellStart"/>
-      <w:r>
-        <w:t>SiLab</w:t>
-      </w:r>
-      <w:proofErr w:type="spellEnd"/>
-      <w:r>
-        <w:t xml:space="preserve"> and Nordic  </w:t>
+        <w:t xml:space="preserve">Bluetooth programming, SiLab and Nordic  </w:t>
       </w:r>
     </w:p>
     <w:p>
@@ -828,16 +781,8 @@
         <w:rPr>
           <w:color w:val="808080" w:themeColor="background1" w:themeShade="80"/>
         </w:rPr>
-        <w:t xml:space="preserve">Analogue circuits simulation with </w:t>
-      </w:r>
-      <w:proofErr w:type="spellStart"/>
-      <w:r>
-        <w:rPr>
-          <w:color w:val="808080" w:themeColor="background1" w:themeShade="80"/>
-        </w:rPr>
-        <w:t>LTSpice</w:t>
-      </w:r>
-      <w:proofErr w:type="spellEnd"/>
+        <w:t>Analogue circuits simulation with LTSpice</w:t>
+      </w:r>
     </w:p>
     <w:p>
       <w:pPr>
@@ -1854,23 +1799,13 @@
           <w:sz w:val="20"/>
         </w:rPr>
       </w:pPr>
-      <w:proofErr w:type="spellStart"/>
       <w:r>
         <w:rPr>
           <w:b/>
           <w:bCs/>
           <w:lang w:val="en-GB"/>
         </w:rPr>
-        <w:t>Tru</w:t>
-      </w:r>
-      <w:proofErr w:type="spellEnd"/>
-      <w:r>
-        <w:rPr>
-          <w:b/>
-          <w:bCs/>
-          <w:lang w:val="en-GB"/>
-        </w:rPr>
-        <w:t>-test group</w:t>
+        <w:t>Tru-test group</w:t>
       </w:r>
       <w:r>
         <w:rPr>
@@ -1924,13 +1859,8 @@
         <w:ind w:left="1440"/>
       </w:pPr>
       <w:r>
-        <w:t xml:space="preserve">Embedded software programmer for a state-of-the-art </w:t>
-      </w:r>
-      <w:proofErr w:type="spellStart"/>
-      <w:r>
-        <w:t>energiser</w:t>
-      </w:r>
-      <w:proofErr w:type="spellEnd"/>
+        <w:t>Embedded software programmer for a state-of-the-art energiser</w:t>
+      </w:r>
     </w:p>
     <w:p>
       <w:pPr>
@@ -1960,6 +1890,11 @@
       <w:r>
         <w:t>Ensuring compliance with safety standards; IEC,AS/NZ, EN</w:t>
       </w:r>
+      <w:r>
+        <w:t xml:space="preserve"> 60335</w:t>
+      </w:r>
+      <w:bookmarkStart w:id="0" w:name="_GoBack"/>
+      <w:bookmarkEnd w:id="0"/>
     </w:p>
     <w:p>
       <w:pPr>
@@ -2226,7 +2161,6 @@
           <w:sz w:val="20"/>
         </w:rPr>
       </w:pPr>
-      <w:proofErr w:type="spellStart"/>
       <w:r>
         <w:rPr>
           <w:b/>
@@ -2236,7 +2170,6 @@
         <w:lastRenderedPageBreak/>
         <w:t>Pardazesh</w:t>
       </w:r>
-      <w:proofErr w:type="spellEnd"/>
       <w:r>
         <w:rPr>
           <w:b/>
@@ -2244,7 +2177,6 @@
         </w:rPr>
         <w:t xml:space="preserve"> </w:t>
       </w:r>
-      <w:proofErr w:type="spellStart"/>
       <w:r>
         <w:rPr>
           <w:b/>
@@ -2253,7 +2185,6 @@
         </w:rPr>
         <w:t>Basamad</w:t>
       </w:r>
-      <w:proofErr w:type="spellEnd"/>
       <w:r>
         <w:rPr>
           <w:b/>
@@ -2498,13 +2429,8 @@
         </w:numPr>
         <w:ind w:left="1440"/>
       </w:pPr>
-      <w:proofErr w:type="spellStart"/>
-      <w:r>
-        <w:t>Utilising</w:t>
-      </w:r>
-      <w:proofErr w:type="spellEnd"/>
-      <w:r>
-        <w:t xml:space="preserve"> TI DSP’s and DSC’s for controlling high-power RF amplifiers and implementing telecommunication algorithms in handheld wireless transceivers </w:t>
+      <w:r>
+        <w:t xml:space="preserve">Utilising TI DSP’s and DSC’s for controlling high-power RF amplifiers and implementing telecommunication algorithms in handheld wireless transceivers </w:t>
       </w:r>
     </w:p>
     <w:p>
@@ -2673,7 +2599,6 @@
           <w:sz w:val="20"/>
         </w:rPr>
       </w:pPr>
-      <w:proofErr w:type="spellStart"/>
       <w:r>
         <w:rPr>
           <w:b/>
@@ -2682,7 +2607,6 @@
         </w:rPr>
         <w:t>Basamad</w:t>
       </w:r>
-      <w:proofErr w:type="spellEnd"/>
       <w:r>
         <w:rPr>
           <w:b/>
@@ -2927,7 +2851,6 @@
         </w:rPr>
         <w:t xml:space="preserve">Professor </w:t>
       </w:r>
-      <w:proofErr w:type="spellStart"/>
       <w:r>
         <w:rPr>
           <w:b/>
@@ -2936,7 +2859,6 @@
         </w:rPr>
         <w:t>Hesabi</w:t>
       </w:r>
-      <w:proofErr w:type="spellEnd"/>
       <w:r>
         <w:rPr>
           <w:b/>
@@ -3594,21 +3516,8 @@
           <w:sz w:val="20"/>
         </w:rPr>
       </w:pPr>
-      <w:proofErr w:type="spellStart"/>
-      <w:r>
-        <w:t>Altium</w:t>
-      </w:r>
-      <w:proofErr w:type="spellEnd"/>
-      <w:r>
-        <w:t xml:space="preserve">/ </w:t>
-      </w:r>
-      <w:proofErr w:type="spellStart"/>
-      <w:r>
-        <w:t>Protel</w:t>
-      </w:r>
-      <w:proofErr w:type="spellEnd"/>
-      <w:r>
-        <w:t xml:space="preserve"> 99SE</w:t>
+      <w:r>
+        <w:t>Altium/ Protel 99SE</w:t>
       </w:r>
       <w:r>
         <w:tab/>
@@ -3675,32 +3584,16 @@
         </w:rPr>
         <w:t xml:space="preserve"> </w:t>
       </w:r>
-      <w:proofErr w:type="spellStart"/>
       <w:r>
         <w:rPr>
           <w:bCs/>
         </w:rPr>
-        <w:t>Keil</w:t>
-      </w:r>
-      <w:proofErr w:type="spellEnd"/>
+        <w:t>Keil uvision</w:t>
+      </w:r>
       <w:r>
         <w:rPr>
           <w:bCs/>
         </w:rPr>
-        <w:t xml:space="preserve"> </w:t>
-      </w:r>
-      <w:proofErr w:type="spellStart"/>
-      <w:r>
-        <w:rPr>
-          <w:bCs/>
-        </w:rPr>
-        <w:t>uvision</w:t>
-      </w:r>
-      <w:proofErr w:type="spellEnd"/>
-      <w:r>
-        <w:rPr>
-          <w:bCs/>
-        </w:rPr>
         <w:t>, Eclipse, AVR studio</w:t>
       </w:r>
       <w:r>
@@ -3710,34 +3603,15 @@
         <w:tab/>
       </w:r>
       <w:r>
-        <w:t>Simplicity Studio, SEGGER embedded IDE</w:t>
-      </w:r>
-      <w:r>
-        <w:t xml:space="preserve"> </w:t>
-      </w:r>
-    </w:p>
-    <w:p>
-      <w:pPr>
-        <w:pStyle w:val="CVbody"/>
-      </w:pPr>
-      <w:r>
-        <w:t xml:space="preserve">Jira, </w:t>
-      </w:r>
-      <w:proofErr w:type="spellStart"/>
-      <w:r>
-        <w:t>Gitlab</w:t>
-      </w:r>
-      <w:proofErr w:type="spellEnd"/>
-      <w:r>
-        <w:t xml:space="preserve">, </w:t>
-      </w:r>
-      <w:proofErr w:type="spellStart"/>
-      <w:r>
-        <w:t>Git</w:t>
-      </w:r>
-      <w:proofErr w:type="spellEnd"/>
-      <w:r>
-        <w:t>, version control systems</w:t>
+        <w:t xml:space="preserve">Simplicity Studio, SEGGER embedded IDE </w:t>
+      </w:r>
+    </w:p>
+    <w:p>
+      <w:pPr>
+        <w:pStyle w:val="CVbody"/>
+      </w:pPr>
+      <w:r>
+        <w:t>Jira, Gitlab, Git, version control systems</w:t>
       </w:r>
       <w:r>
         <w:tab/>
@@ -4078,11 +3952,9 @@
       <w:r>
         <w:t xml:space="preserve">, </w:t>
       </w:r>
-      <w:proofErr w:type="spellStart"/>
       <w:r>
         <w:t>Howick</w:t>
       </w:r>
-      <w:proofErr w:type="spellEnd"/>
       <w:r>
         <w:t xml:space="preserve"> club team member</w:t>
       </w:r>
@@ -4299,8 +4171,6 @@
         </w:rPr>
         <w:t>A</w:t>
       </w:r>
-      <w:bookmarkStart w:id="0" w:name="_GoBack"/>
-      <w:bookmarkEnd w:id="0"/>
       <w:r>
         <w:rPr>
           <w:lang w:val="en-NZ"/>
@@ -4373,7 +4243,7 @@
           <w:rPr>
             <w:noProof/>
           </w:rPr>
-          <w:t>1</w:t>
+          <w:t>2</w:t>
         </w:r>
         <w:r>
           <w:rPr>
@@ -7664,7 +7534,7 @@
 </file>
 
 <file path=customXml/itemProps1.xml><?xml version="1.0" encoding="utf-8"?>
-<ds:datastoreItem xmlns:ds="http://schemas.openxmlformats.org/officeDocument/2006/customXml" ds:itemID="{54C57688-2065-49B9-99DD-2CD00DE350E5}">
+<ds:datastoreItem xmlns:ds="http://schemas.openxmlformats.org/officeDocument/2006/customXml" ds:itemID="{CEEA8BFF-FCDA-4E03-B488-FF01F0CC5B27}">
   <ds:schemaRefs>
     <ds:schemaRef ds:uri="http://schemas.openxmlformats.org/officeDocument/2006/bibliography"/>
   </ds:schemaRefs>
